--- a/Network.docx
+++ b/Network.docx
@@ -1,6 +1,6 @@
 
 <file path=word/document.xml><?xml version="1.0" encoding="utf-8"?>
-<w:document xmlns:wpc="http://schemas.microsoft.com/office/word/2010/wordprocessingCanvas" xmlns:cx="http://schemas.microsoft.com/office/drawing/2014/chartex" xmlns:cx1="http://schemas.microsoft.com/office/drawing/2015/9/8/chartex" xmlns:cx2="http://schemas.microsoft.com/office/drawing/2015/10/21/chartex" xmlns:cx3="http://schemas.microsoft.com/office/drawing/2016/5/9/chartex" xmlns:cx4="http://schemas.microsoft.com/office/drawing/2016/5/10/chartex" xmlns:cx5="http://schemas.microsoft.com/office/drawing/2016/5/11/chartex" xmlns:cx6="http://schemas.microsoft.com/office/drawing/2016/5/12/chartex" xmlns:cx7="http://schemas.microsoft.com/office/drawing/2016/5/13/chartex" xmlns:cx8="http://schemas.microsoft.com/office/drawing/2016/5/14/chartex" xmlns:mc="http://schemas.openxmlformats.org/markup-compatibility/2006" xmlns:aink="http://schemas.microsoft.com/office/drawing/2016/ink" xmlns:am3d="http://schemas.microsoft.com/office/drawing/2017/model3d" xmlns:o="urn:schemas-microsoft-com:office:office" xmlns:r="http://schemas.openxmlformats.org/officeDocument/2006/relationships" xmlns:m="http://schemas.openxmlformats.org/officeDocument/2006/math" xmlns:v="urn:schemas-microsoft-com:vml" xmlns:wp14="http://schemas.microsoft.com/office/word/2010/wordprocessingDrawing" xmlns:wp="http://schemas.openxmlformats.org/drawingml/2006/wordprocessingDrawing" xmlns:w10="urn:schemas-microsoft-com:office:word" xmlns:w="http://schemas.openxmlformats.org/wordprocessingml/2006/main" xmlns:w14="http://schemas.microsoft.com/office/word/2010/wordml" xmlns:w15="http://schemas.microsoft.com/office/word/2012/wordml" xmlns:w16cex="http://schemas.microsoft.com/office/word/2018/wordml/cex" xmlns:w16cid="http://schemas.microsoft.com/office/word/2016/wordml/cid" xmlns:w16="http://schemas.microsoft.com/office/word/2018/wordml" xmlns:w16sdtdh="http://schemas.microsoft.com/office/word/2020/wordml/sdtdatahash" xmlns:w16se="http://schemas.microsoft.com/office/word/2015/wordml/symex" xmlns:wpg="http://schemas.microsoft.com/office/word/2010/wordprocessingGroup" xmlns:wpi="http://schemas.microsoft.com/office/word/2010/wordprocessingInk" xmlns:wne="http://schemas.microsoft.com/office/word/2006/wordml" xmlns:wps="http://schemas.microsoft.com/office/word/2010/wordprocessingShape" mc:Ignorable="w14 w15 w16se w16cid w16 w16cex w16sdtdh wp14">
+<w:document xmlns:wpc="http://schemas.microsoft.com/office/word/2010/wordprocessingCanvas" xmlns:cx="http://schemas.microsoft.com/office/drawing/2014/chartex" xmlns:cx1="http://schemas.microsoft.com/office/drawing/2015/9/8/chartex" xmlns:cx2="http://schemas.microsoft.com/office/drawing/2015/10/21/chartex" xmlns:cx3="http://schemas.microsoft.com/office/drawing/2016/5/9/chartex" xmlns:cx4="http://schemas.microsoft.com/office/drawing/2016/5/10/chartex" xmlns:cx5="http://schemas.microsoft.com/office/drawing/2016/5/11/chartex" xmlns:cx6="http://schemas.microsoft.com/office/drawing/2016/5/12/chartex" xmlns:cx7="http://schemas.microsoft.com/office/drawing/2016/5/13/chartex" xmlns:cx8="http://schemas.microsoft.com/office/drawing/2016/5/14/chartex" xmlns:mc="http://schemas.openxmlformats.org/markup-compatibility/2006" xmlns:aink="http://schemas.microsoft.com/office/drawing/2016/ink" xmlns:am3d="http://schemas.microsoft.com/office/drawing/2017/model3d" xmlns:o="urn:schemas-microsoft-com:office:office" xmlns:oel="http://schemas.microsoft.com/office/2019/extlst" xmlns:r="http://schemas.openxmlformats.org/officeDocument/2006/relationships" xmlns:m="http://schemas.openxmlformats.org/officeDocument/2006/math" xmlns:v="urn:schemas-microsoft-com:vml" xmlns:wp14="http://schemas.microsoft.com/office/word/2010/wordprocessingDrawing" xmlns:wp="http://schemas.openxmlformats.org/drawingml/2006/wordprocessingDrawing" xmlns:w10="urn:schemas-microsoft-com:office:word" xmlns:w="http://schemas.openxmlformats.org/wordprocessingml/2006/main" xmlns:w14="http://schemas.microsoft.com/office/word/2010/wordml" xmlns:w15="http://schemas.microsoft.com/office/word/2012/wordml" xmlns:w16cex="http://schemas.microsoft.com/office/word/2018/wordml/cex" xmlns:w16cid="http://schemas.microsoft.com/office/word/2016/wordml/cid" xmlns:w16="http://schemas.microsoft.com/office/word/2018/wordml" xmlns:w16du="http://schemas.microsoft.com/office/word/2023/wordml/word16du" xmlns:w16sdtdh="http://schemas.microsoft.com/office/word/2020/wordml/sdtdatahash" xmlns:w16se="http://schemas.microsoft.com/office/word/2015/wordml/symex" xmlns:wpg="http://schemas.microsoft.com/office/word/2010/wordprocessingGroup" xmlns:wpi="http://schemas.microsoft.com/office/word/2010/wordprocessingInk" xmlns:wne="http://schemas.microsoft.com/office/word/2006/wordml" xmlns:wps="http://schemas.microsoft.com/office/word/2010/wordprocessingShape" mc:Ignorable="w14 w15 w16se w16cid w16 w16cex w16sdtdh w16du wp14">
   <w:body>
     <w:p>
       <w:pPr>
@@ -472,6 +472,7 @@
         <w:t>/etc/</w:t>
       </w:r>
       <w:proofErr w:type="spellStart"/>
+      <w:proofErr w:type="gramStart"/>
       <w:r>
         <w:rPr>
           <w:rFonts w:ascii="Cambria" w:hAnsi="Cambria" w:cstheme="majorBidi"/>
@@ -481,6 +482,7 @@
         <w:t>init.d</w:t>
       </w:r>
       <w:proofErr w:type="spellEnd"/>
+      <w:proofErr w:type="gramEnd"/>
       <w:r>
         <w:rPr>
           <w:rFonts w:ascii="Cambria" w:hAnsi="Cambria" w:cstheme="majorBidi"/>
@@ -571,7 +573,25 @@
           <w:sz w:val="28"/>
           <w:szCs w:val="28"/>
         </w:rPr>
-        <w:t>-eth[0,1,2,3]</w:t>
+        <w:t>-</w:t>
+      </w:r>
+      <w:proofErr w:type="gramStart"/>
+      <w:r>
+        <w:rPr>
+          <w:rFonts w:ascii="Cambria" w:hAnsi="Cambria" w:cstheme="majorBidi"/>
+          <w:sz w:val="28"/>
+          <w:szCs w:val="28"/>
+        </w:rPr>
+        <w:t>eth[</w:t>
+      </w:r>
+      <w:proofErr w:type="gramEnd"/>
+      <w:r>
+        <w:rPr>
+          <w:rFonts w:ascii="Cambria" w:hAnsi="Cambria" w:cstheme="majorBidi"/>
+          <w:sz w:val="28"/>
+          <w:szCs w:val="28"/>
+        </w:rPr>
+        <w:t>0,1,2,3]</w:t>
       </w:r>
     </w:p>
     <w:p>
@@ -914,6 +934,7 @@
           <w:szCs w:val="28"/>
         </w:rPr>
       </w:pPr>
+      <w:proofErr w:type="spellStart"/>
       <w:r>
         <w:rPr>
           <w:rFonts w:ascii="Cambria" w:hAnsi="Cambria" w:cstheme="majorBidi"/>
@@ -930,6 +951,7 @@
         </w:rPr>
         <w:t>fconfig</w:t>
       </w:r>
+      <w:proofErr w:type="spellEnd"/>
       <w:r>
         <w:rPr>
           <w:rFonts w:ascii="Cambria" w:hAnsi="Cambria" w:cstheme="majorBidi"/>
@@ -1368,6 +1390,7 @@
         <w:t xml:space="preserve">add </w:t>
       </w:r>
       <w:proofErr w:type="spellStart"/>
+      <w:proofErr w:type="gramStart"/>
       <w:r>
         <w:rPr>
           <w:rFonts w:ascii="Cambria" w:hAnsi="Cambria"/>
@@ -1377,6 +1400,7 @@
         <w:t>net.ifnames</w:t>
       </w:r>
       <w:proofErr w:type="spellEnd"/>
+      <w:proofErr w:type="gramEnd"/>
       <w:r>
         <w:rPr>
           <w:rFonts w:ascii="Cambria" w:hAnsi="Cambria"/>
@@ -2656,6 +2680,479 @@
           <w:lang w:bidi="he-IL"/>
         </w:rPr>
       </w:pPr>
+    </w:p>
+    <w:p>
+      <w:pPr>
+        <w:shd w:val="clear" w:color="auto" w:fill="FFFFFF"/>
+        <w:rPr>
+          <w:rFonts w:ascii="Cambria" w:eastAsia="Times New Roman" w:hAnsi="Cambria" w:cs="Arial"/>
+          <w:color w:val="222222"/>
+          <w:sz w:val="28"/>
+          <w:szCs w:val="28"/>
+          <w:lang w:bidi="he-IL"/>
+        </w:rPr>
+      </w:pPr>
+      <w:proofErr w:type="spellStart"/>
+      <w:r>
+        <w:rPr>
+          <w:rFonts w:ascii="Cambria" w:hAnsi="Cambria" w:cs="Arial"/>
+          <w:color w:val="222222"/>
+          <w:sz w:val="28"/>
+          <w:szCs w:val="28"/>
+        </w:rPr>
+        <w:t>nmcli</w:t>
+      </w:r>
+      <w:proofErr w:type="spellEnd"/>
+      <w:r>
+        <w:rPr>
+          <w:rFonts w:ascii="Cambria" w:hAnsi="Cambria" w:cs="Arial"/>
+          <w:color w:val="222222"/>
+          <w:sz w:val="28"/>
+          <w:szCs w:val="28"/>
+        </w:rPr>
+        <w:t xml:space="preserve"> con add type bond </w:t>
+      </w:r>
+      <w:proofErr w:type="spellStart"/>
+      <w:r>
+        <w:rPr>
+          <w:rFonts w:ascii="Cambria" w:hAnsi="Cambria" w:cs="Arial"/>
+          <w:color w:val="222222"/>
+          <w:sz w:val="28"/>
+          <w:szCs w:val="28"/>
+        </w:rPr>
+        <w:t>ifname</w:t>
+      </w:r>
+      <w:proofErr w:type="spellEnd"/>
+      <w:r>
+        <w:rPr>
+          <w:rFonts w:ascii="Cambria" w:hAnsi="Cambria" w:cs="Arial"/>
+          <w:color w:val="222222"/>
+          <w:sz w:val="28"/>
+          <w:szCs w:val="28"/>
+        </w:rPr>
+        <w:t xml:space="preserve"> bond0 con-name bond0 mode 802.3ad </w:t>
+      </w:r>
+      <w:proofErr w:type="spellStart"/>
+      <w:r>
+        <w:rPr>
+          <w:rFonts w:ascii="Cambria" w:hAnsi="Cambria" w:cs="Arial"/>
+          <w:color w:val="222222"/>
+          <w:sz w:val="28"/>
+          <w:szCs w:val="28"/>
+        </w:rPr>
+        <w:t>miimon</w:t>
+      </w:r>
+      <w:proofErr w:type="spellEnd"/>
+      <w:r>
+        <w:rPr>
+          <w:rFonts w:ascii="Cambria" w:hAnsi="Cambria" w:cs="Arial"/>
+          <w:color w:val="222222"/>
+          <w:sz w:val="28"/>
+          <w:szCs w:val="28"/>
+        </w:rPr>
+        <w:t xml:space="preserve"> 100 </w:t>
+      </w:r>
+      <w:proofErr w:type="spellStart"/>
+      <w:r>
+        <w:rPr>
+          <w:rFonts w:ascii="Cambria" w:hAnsi="Cambria" w:cs="Arial"/>
+          <w:color w:val="222222"/>
+          <w:sz w:val="28"/>
+          <w:szCs w:val="28"/>
+        </w:rPr>
+        <w:t>downdelay</w:t>
+      </w:r>
+      <w:proofErr w:type="spellEnd"/>
+      <w:r>
+        <w:rPr>
+          <w:rFonts w:ascii="Cambria" w:hAnsi="Cambria" w:cs="Arial"/>
+          <w:color w:val="222222"/>
+          <w:sz w:val="28"/>
+          <w:szCs w:val="28"/>
+        </w:rPr>
+        <w:t xml:space="preserve"> 0 </w:t>
+      </w:r>
+      <w:proofErr w:type="spellStart"/>
+      <w:r>
+        <w:rPr>
+          <w:rFonts w:ascii="Cambria" w:hAnsi="Cambria" w:cs="Arial"/>
+          <w:color w:val="222222"/>
+          <w:sz w:val="28"/>
+          <w:szCs w:val="28"/>
+        </w:rPr>
+        <w:t>updelay</w:t>
+      </w:r>
+      <w:proofErr w:type="spellEnd"/>
+      <w:r>
+        <w:rPr>
+          <w:rFonts w:ascii="Cambria" w:hAnsi="Cambria" w:cs="Arial"/>
+          <w:color w:val="222222"/>
+          <w:sz w:val="28"/>
+          <w:szCs w:val="28"/>
+        </w:rPr>
+        <w:t xml:space="preserve"> 0 </w:t>
+      </w:r>
+      <w:proofErr w:type="spellStart"/>
+      <w:proofErr w:type="gramStart"/>
+      <w:r>
+        <w:rPr>
+          <w:rFonts w:ascii="Cambria" w:hAnsi="Cambria" w:cs="Arial"/>
+          <w:color w:val="222222"/>
+          <w:sz w:val="28"/>
+          <w:szCs w:val="28"/>
+        </w:rPr>
+        <w:t>connection.autoconnect</w:t>
+      </w:r>
+      <w:proofErr w:type="spellEnd"/>
+      <w:proofErr w:type="gramEnd"/>
+      <w:r>
+        <w:rPr>
+          <w:rFonts w:ascii="Cambria" w:hAnsi="Cambria" w:cs="Arial"/>
+          <w:color w:val="222222"/>
+          <w:sz w:val="28"/>
+          <w:szCs w:val="28"/>
+        </w:rPr>
+        <w:t xml:space="preserve"> yes ipv4.method disabled ipv6.method ignore</w:t>
+      </w:r>
+    </w:p>
+    <w:p>
+      <w:pPr>
+        <w:shd w:val="clear" w:color="auto" w:fill="FFFFFF"/>
+        <w:rPr>
+          <w:rFonts w:ascii="Cambria" w:hAnsi="Cambria" w:cs="Arial"/>
+          <w:color w:val="222222"/>
+          <w:sz w:val="28"/>
+          <w:szCs w:val="28"/>
+        </w:rPr>
+      </w:pPr>
+      <w:proofErr w:type="spellStart"/>
+      <w:r>
+        <w:rPr>
+          <w:rFonts w:ascii="Cambria" w:hAnsi="Cambria" w:cs="Arial"/>
+          <w:color w:val="222222"/>
+          <w:sz w:val="28"/>
+          <w:szCs w:val="28"/>
+        </w:rPr>
+        <w:t>nmcli</w:t>
+      </w:r>
+      <w:proofErr w:type="spellEnd"/>
+      <w:r>
+        <w:rPr>
+          <w:rFonts w:ascii="Cambria" w:hAnsi="Cambria" w:cs="Arial"/>
+          <w:color w:val="222222"/>
+          <w:sz w:val="28"/>
+          <w:szCs w:val="28"/>
+        </w:rPr>
+        <w:t xml:space="preserve"> con add type bond-slave </w:t>
+      </w:r>
+      <w:proofErr w:type="spellStart"/>
+      <w:r>
+        <w:rPr>
+          <w:rFonts w:ascii="Cambria" w:hAnsi="Cambria" w:cs="Arial"/>
+          <w:color w:val="222222"/>
+          <w:sz w:val="28"/>
+          <w:szCs w:val="28"/>
+        </w:rPr>
+        <w:t>ifname</w:t>
+      </w:r>
+      <w:proofErr w:type="spellEnd"/>
+      <w:r>
+        <w:rPr>
+          <w:rFonts w:ascii="Cambria" w:hAnsi="Cambria" w:cs="Arial"/>
+          <w:color w:val="222222"/>
+          <w:sz w:val="28"/>
+          <w:szCs w:val="28"/>
+        </w:rPr>
+        <w:t xml:space="preserve"> ens1f0 con-name ens1f0 master bond0</w:t>
+      </w:r>
+    </w:p>
+    <w:p>
+      <w:pPr>
+        <w:shd w:val="clear" w:color="auto" w:fill="FFFFFF"/>
+        <w:rPr>
+          <w:rFonts w:ascii="Cambria" w:hAnsi="Cambria" w:cs="Arial"/>
+          <w:color w:val="222222"/>
+          <w:sz w:val="28"/>
+          <w:szCs w:val="28"/>
+        </w:rPr>
+      </w:pPr>
+      <w:proofErr w:type="spellStart"/>
+      <w:r>
+        <w:rPr>
+          <w:rFonts w:ascii="Cambria" w:hAnsi="Cambria" w:cs="Arial"/>
+          <w:color w:val="222222"/>
+          <w:sz w:val="28"/>
+          <w:szCs w:val="28"/>
+        </w:rPr>
+        <w:t>nmcli</w:t>
+      </w:r>
+      <w:proofErr w:type="spellEnd"/>
+      <w:r>
+        <w:rPr>
+          <w:rFonts w:ascii="Cambria" w:hAnsi="Cambria" w:cs="Arial"/>
+          <w:color w:val="222222"/>
+          <w:sz w:val="28"/>
+          <w:szCs w:val="28"/>
+        </w:rPr>
+        <w:t xml:space="preserve"> con add type bond-slave </w:t>
+      </w:r>
+      <w:proofErr w:type="spellStart"/>
+      <w:r>
+        <w:rPr>
+          <w:rFonts w:ascii="Cambria" w:hAnsi="Cambria" w:cs="Arial"/>
+          <w:color w:val="222222"/>
+          <w:sz w:val="28"/>
+          <w:szCs w:val="28"/>
+        </w:rPr>
+        <w:t>ifname</w:t>
+      </w:r>
+      <w:proofErr w:type="spellEnd"/>
+      <w:r>
+        <w:rPr>
+          <w:rFonts w:ascii="Cambria" w:hAnsi="Cambria" w:cs="Arial"/>
+          <w:color w:val="222222"/>
+          <w:sz w:val="28"/>
+          <w:szCs w:val="28"/>
+        </w:rPr>
+        <w:t xml:space="preserve"> ens1f1 con-name ens1f1 master bond0</w:t>
+      </w:r>
+    </w:p>
+    <w:p>
+      <w:pPr>
+        <w:shd w:val="clear" w:color="auto" w:fill="FFFFFF"/>
+        <w:rPr>
+          <w:rFonts w:ascii="Cambria" w:hAnsi="Cambria" w:cs="Arial"/>
+          <w:color w:val="222222"/>
+          <w:sz w:val="28"/>
+          <w:szCs w:val="28"/>
+        </w:rPr>
+      </w:pPr>
+      <w:proofErr w:type="spellStart"/>
+      <w:r>
+        <w:rPr>
+          <w:rFonts w:ascii="Cambria" w:hAnsi="Cambria" w:cs="Arial"/>
+          <w:color w:val="222222"/>
+          <w:sz w:val="28"/>
+          <w:szCs w:val="28"/>
+        </w:rPr>
+        <w:t>nmcli</w:t>
+      </w:r>
+      <w:proofErr w:type="spellEnd"/>
+      <w:r>
+        <w:rPr>
+          <w:rFonts w:ascii="Cambria" w:hAnsi="Cambria" w:cs="Arial"/>
+          <w:color w:val="222222"/>
+          <w:sz w:val="28"/>
+          <w:szCs w:val="28"/>
+        </w:rPr>
+        <w:t xml:space="preserve"> con add type </w:t>
+      </w:r>
+      <w:proofErr w:type="spellStart"/>
+      <w:r>
+        <w:rPr>
+          <w:rFonts w:ascii="Cambria" w:hAnsi="Cambria" w:cs="Arial"/>
+          <w:color w:val="222222"/>
+          <w:sz w:val="28"/>
+          <w:szCs w:val="28"/>
+        </w:rPr>
+        <w:t>vlan</w:t>
+      </w:r>
+      <w:proofErr w:type="spellEnd"/>
+      <w:r>
+        <w:rPr>
+          <w:rFonts w:ascii="Cambria" w:hAnsi="Cambria" w:cs="Arial"/>
+          <w:color w:val="222222"/>
+          <w:sz w:val="28"/>
+          <w:szCs w:val="28"/>
+        </w:rPr>
+        <w:t xml:space="preserve"> </w:t>
+      </w:r>
+      <w:proofErr w:type="spellStart"/>
+      <w:r>
+        <w:rPr>
+          <w:rFonts w:ascii="Cambria" w:hAnsi="Cambria" w:cs="Arial"/>
+          <w:color w:val="222222"/>
+          <w:sz w:val="28"/>
+          <w:szCs w:val="28"/>
+        </w:rPr>
+        <w:t>ifname</w:t>
+      </w:r>
+      <w:proofErr w:type="spellEnd"/>
+      <w:r>
+        <w:rPr>
+          <w:rFonts w:ascii="Cambria" w:hAnsi="Cambria" w:cs="Arial"/>
+          <w:color w:val="222222"/>
+          <w:sz w:val="28"/>
+          <w:szCs w:val="28"/>
+        </w:rPr>
+        <w:t xml:space="preserve"> bond0.2520 con-name bond0.2520 id 2520 dev bond0 </w:t>
+      </w:r>
+      <w:proofErr w:type="spellStart"/>
+      <w:proofErr w:type="gramStart"/>
+      <w:r>
+        <w:rPr>
+          <w:rFonts w:ascii="Cambria" w:hAnsi="Cambria" w:cs="Arial"/>
+          <w:color w:val="222222"/>
+          <w:sz w:val="28"/>
+          <w:szCs w:val="28"/>
+        </w:rPr>
+        <w:t>connection.autoconnect</w:t>
+      </w:r>
+      <w:proofErr w:type="spellEnd"/>
+      <w:proofErr w:type="gramEnd"/>
+      <w:r>
+        <w:rPr>
+          <w:rFonts w:ascii="Cambria" w:hAnsi="Cambria" w:cs="Arial"/>
+          <w:color w:val="222222"/>
+          <w:sz w:val="28"/>
+          <w:szCs w:val="28"/>
+        </w:rPr>
+        <w:t xml:space="preserve"> yes ip4 </w:t>
+      </w:r>
+      <w:hyperlink r:id="rId5" w:tgtFrame="_blank" w:history="1">
+        <w:r>
+          <w:rPr>
+            <w:rStyle w:val="Hyperlink"/>
+            <w:rFonts w:ascii="Cambria" w:hAnsi="Cambria" w:cs="Arial"/>
+            <w:color w:val="1155CC"/>
+            <w:sz w:val="28"/>
+            <w:szCs w:val="28"/>
+          </w:rPr>
+          <w:t>10.252.9.235/20</w:t>
+        </w:r>
+      </w:hyperlink>
+      <w:r>
+        <w:rPr>
+          <w:rFonts w:ascii="Cambria" w:hAnsi="Cambria" w:cs="Arial"/>
+          <w:color w:val="222222"/>
+          <w:sz w:val="28"/>
+          <w:szCs w:val="28"/>
+        </w:rPr>
+        <w:t> gw4 10.252.0.1</w:t>
+      </w:r>
+    </w:p>
+    <w:p>
+      <w:pPr>
+        <w:shd w:val="clear" w:color="auto" w:fill="FFFFFF"/>
+        <w:rPr>
+          <w:rFonts w:ascii="Cambria" w:hAnsi="Cambria" w:cs="Arial"/>
+          <w:color w:val="222222"/>
+          <w:sz w:val="28"/>
+          <w:szCs w:val="28"/>
+        </w:rPr>
+      </w:pPr>
+      <w:proofErr w:type="spellStart"/>
+      <w:r>
+        <w:rPr>
+          <w:rFonts w:ascii="Cambria" w:hAnsi="Cambria" w:cs="Arial"/>
+          <w:color w:val="222222"/>
+          <w:sz w:val="28"/>
+          <w:szCs w:val="28"/>
+        </w:rPr>
+        <w:t>nmcli</w:t>
+      </w:r>
+      <w:proofErr w:type="spellEnd"/>
+      <w:r>
+        <w:rPr>
+          <w:rFonts w:ascii="Cambria" w:hAnsi="Cambria" w:cs="Arial"/>
+          <w:color w:val="222222"/>
+          <w:sz w:val="28"/>
+          <w:szCs w:val="28"/>
+        </w:rPr>
+        <w:t xml:space="preserve"> con add type </w:t>
+      </w:r>
+      <w:proofErr w:type="spellStart"/>
+      <w:r>
+        <w:rPr>
+          <w:rFonts w:ascii="Cambria" w:hAnsi="Cambria" w:cs="Arial"/>
+          <w:color w:val="222222"/>
+          <w:sz w:val="28"/>
+          <w:szCs w:val="28"/>
+        </w:rPr>
+        <w:t>vlan</w:t>
+      </w:r>
+      <w:proofErr w:type="spellEnd"/>
+      <w:r>
+        <w:rPr>
+          <w:rFonts w:ascii="Cambria" w:hAnsi="Cambria" w:cs="Arial"/>
+          <w:color w:val="222222"/>
+          <w:sz w:val="28"/>
+          <w:szCs w:val="28"/>
+        </w:rPr>
+        <w:t xml:space="preserve"> </w:t>
+      </w:r>
+      <w:proofErr w:type="spellStart"/>
+      <w:r>
+        <w:rPr>
+          <w:rFonts w:ascii="Cambria" w:hAnsi="Cambria" w:cs="Arial"/>
+          <w:color w:val="222222"/>
+          <w:sz w:val="28"/>
+          <w:szCs w:val="28"/>
+        </w:rPr>
+        <w:t>ifname</w:t>
+      </w:r>
+      <w:proofErr w:type="spellEnd"/>
+      <w:r>
+        <w:rPr>
+          <w:rFonts w:ascii="Cambria" w:hAnsi="Cambria" w:cs="Arial"/>
+          <w:color w:val="222222"/>
+          <w:sz w:val="28"/>
+          <w:szCs w:val="28"/>
+        </w:rPr>
+        <w:t xml:space="preserve"> bond0.4009 con-name bond0.4009 id 4009 dev bond0 </w:t>
+      </w:r>
+      <w:proofErr w:type="spellStart"/>
+      <w:proofErr w:type="gramStart"/>
+      <w:r>
+        <w:rPr>
+          <w:rFonts w:ascii="Cambria" w:hAnsi="Cambria" w:cs="Arial"/>
+          <w:color w:val="222222"/>
+          <w:sz w:val="28"/>
+          <w:szCs w:val="28"/>
+        </w:rPr>
+        <w:t>connection.autoconnect</w:t>
+      </w:r>
+      <w:proofErr w:type="spellEnd"/>
+      <w:proofErr w:type="gramEnd"/>
+      <w:r>
+        <w:rPr>
+          <w:rFonts w:ascii="Cambria" w:hAnsi="Cambria" w:cs="Arial"/>
+          <w:color w:val="222222"/>
+          <w:sz w:val="28"/>
+          <w:szCs w:val="28"/>
+        </w:rPr>
+        <w:t xml:space="preserve"> yes ip4 </w:t>
+      </w:r>
+      <w:hyperlink r:id="rId6" w:tgtFrame="_blank" w:history="1">
+        <w:r>
+          <w:rPr>
+            <w:rStyle w:val="Hyperlink"/>
+            <w:rFonts w:ascii="Cambria" w:hAnsi="Cambria" w:cs="Arial"/>
+            <w:color w:val="1155CC"/>
+            <w:sz w:val="28"/>
+            <w:szCs w:val="28"/>
+          </w:rPr>
+          <w:t>10.254.9.64/24</w:t>
+        </w:r>
+      </w:hyperlink>
+    </w:p>
+    <w:p>
+      <w:pPr>
+        <w:shd w:val="clear" w:color="auto" w:fill="FFFFFF"/>
+        <w:bidi/>
+        <w:rPr>
+          <w:rFonts w:ascii="Arial" w:hAnsi="Arial" w:cs="Arial"/>
+          <w:color w:val="222222"/>
+        </w:rPr>
+      </w:pPr>
+      <w:r>
+        <w:rPr>
+          <w:color w:val="222222"/>
+          <w:sz w:val="28"/>
+          <w:szCs w:val="28"/>
+        </w:rPr>
+        <w:t> </w:t>
+      </w:r>
     </w:p>
     <w:p>
       <w:pPr>
@@ -2678,167 +3175,7 @@
         </w:rPr>
         <w:t>Bridge and LAG:</w:t>
       </w:r>
-    </w:p>
-    <w:p>
-      <w:pPr>
-        <w:rPr>
-          <w:rFonts w:ascii="Cambria" w:eastAsia="Times New Roman" w:hAnsi="Cambria" w:cstheme="majorBidi"/>
-          <w:sz w:val="28"/>
-          <w:szCs w:val="28"/>
-        </w:rPr>
-      </w:pPr>
-      <w:r>
-        <w:rPr>
-          <w:rFonts w:ascii="Cambria" w:eastAsia="Times New Roman" w:hAnsi="Cambria" w:cstheme="majorBidi"/>
-          <w:color w:val="000000"/>
-          <w:sz w:val="28"/>
-          <w:szCs w:val="28"/>
-        </w:rPr>
-        <w:t>Team:</w:t>
-      </w:r>
-    </w:p>
-    <w:p>
-      <w:pPr>
-        <w:rPr>
-          <w:rFonts w:ascii="Cambria" w:eastAsia="Times New Roman" w:hAnsi="Cambria" w:cstheme="majorBidi"/>
-          <w:sz w:val="28"/>
-          <w:szCs w:val="28"/>
-        </w:rPr>
-      </w:pPr>
-      <w:proofErr w:type="spellStart"/>
-      <w:r>
-        <w:rPr>
-          <w:rFonts w:ascii="Cambria" w:eastAsia="Times New Roman" w:hAnsi="Cambria" w:cstheme="majorBidi"/>
-          <w:color w:val="000000"/>
-          <w:sz w:val="28"/>
-          <w:szCs w:val="28"/>
-        </w:rPr>
-        <w:t>loadbalance</w:t>
-      </w:r>
-      <w:proofErr w:type="spellEnd"/>
-    </w:p>
-    <w:p>
-      <w:pPr>
-        <w:rPr>
-          <w:rFonts w:ascii="Cambria" w:eastAsia="Times New Roman" w:hAnsi="Cambria" w:cstheme="majorBidi"/>
-          <w:sz w:val="28"/>
-          <w:szCs w:val="28"/>
-        </w:rPr>
-      </w:pPr>
-      <w:proofErr w:type="spellStart"/>
-      <w:r>
-        <w:rPr>
-          <w:rFonts w:ascii="Cambria" w:eastAsia="Times New Roman" w:hAnsi="Cambria" w:cstheme="majorBidi"/>
-          <w:color w:val="000000"/>
-          <w:sz w:val="28"/>
-          <w:szCs w:val="28"/>
-        </w:rPr>
-        <w:t>roundrobin</w:t>
-      </w:r>
-      <w:proofErr w:type="spellEnd"/>
-    </w:p>
-    <w:p>
-      <w:pPr>
-        <w:rPr>
-          <w:rFonts w:ascii="Cambria" w:eastAsia="Times New Roman" w:hAnsi="Cambria" w:cstheme="majorBidi"/>
-          <w:sz w:val="28"/>
-          <w:szCs w:val="28"/>
-        </w:rPr>
-      </w:pPr>
-      <w:r>
-        <w:rPr>
-          <w:rFonts w:ascii="Cambria" w:eastAsia="Times New Roman" w:hAnsi="Cambria" w:cstheme="majorBidi"/>
-          <w:color w:val="000000"/>
-          <w:sz w:val="28"/>
-          <w:szCs w:val="28"/>
-        </w:rPr>
-        <w:t>active backup</w:t>
-      </w:r>
-    </w:p>
-    <w:p>
-      <w:pPr>
-        <w:rPr>
-          <w:rFonts w:ascii="Cambria" w:eastAsia="Times New Roman" w:hAnsi="Cambria" w:cstheme="majorBidi"/>
-          <w:sz w:val="28"/>
-          <w:szCs w:val="28"/>
-        </w:rPr>
-      </w:pPr>
-      <w:r>
-        <w:rPr>
-          <w:rFonts w:ascii="Cambria" w:eastAsia="Times New Roman" w:hAnsi="Cambria" w:cstheme="majorBidi"/>
-          <w:color w:val="000000"/>
-          <w:sz w:val="28"/>
-          <w:szCs w:val="28"/>
-        </w:rPr>
-        <w:t>broadcast</w:t>
-      </w:r>
-    </w:p>
-    <w:p>
-      <w:pPr>
-        <w:rPr>
-          <w:rFonts w:ascii="Cambria" w:eastAsia="Times New Roman" w:hAnsi="Cambria" w:cstheme="majorBidi"/>
-          <w:sz w:val="28"/>
-          <w:szCs w:val="28"/>
-        </w:rPr>
-      </w:pPr>
-      <w:proofErr w:type="spellStart"/>
-      <w:r>
-        <w:rPr>
-          <w:rFonts w:ascii="Cambria" w:eastAsia="Times New Roman" w:hAnsi="Cambria" w:cstheme="majorBidi"/>
-          <w:color w:val="000000"/>
-          <w:sz w:val="28"/>
-          <w:szCs w:val="28"/>
-        </w:rPr>
-        <w:t>lacp</w:t>
-      </w:r>
-      <w:proofErr w:type="spellEnd"/>
-      <w:r>
-        <w:rPr>
-          <w:rFonts w:ascii="Cambria" w:eastAsia="Times New Roman" w:hAnsi="Cambria" w:cstheme="majorBidi"/>
-          <w:color w:val="000000"/>
-          <w:sz w:val="28"/>
-          <w:szCs w:val="28"/>
-        </w:rPr>
-        <w:t xml:space="preserve"> -&gt; 802.3ad</w:t>
-      </w:r>
-    </w:p>
-    <w:p>
-      <w:pPr>
-        <w:rPr>
-          <w:rFonts w:ascii="Cambria" w:eastAsia="Times New Roman" w:hAnsi="Cambria" w:cstheme="majorBidi"/>
-          <w:b/>
-          <w:bCs/>
-          <w:sz w:val="28"/>
-          <w:szCs w:val="28"/>
-        </w:rPr>
-      </w:pPr>
-      <w:proofErr w:type="spellStart"/>
-      <w:r>
-        <w:rPr>
-          <w:rFonts w:ascii="Cambria" w:eastAsia="Times New Roman" w:hAnsi="Cambria" w:cstheme="majorBidi"/>
-          <w:b/>
-          <w:bCs/>
-          <w:color w:val="000000"/>
-          <w:sz w:val="28"/>
-          <w:szCs w:val="28"/>
-        </w:rPr>
-        <w:t>teamdctl</w:t>
-      </w:r>
-      <w:proofErr w:type="spellEnd"/>
-      <w:r>
-        <w:rPr>
-          <w:rFonts w:ascii="Cambria" w:eastAsia="Times New Roman" w:hAnsi="Cambria" w:cstheme="majorBidi"/>
-          <w:b/>
-          <w:bCs/>
-          <w:color w:val="000000"/>
-          <w:sz w:val="28"/>
-          <w:szCs w:val="28"/>
-        </w:rPr>
-        <w:t xml:space="preserve"> team0 state</w:t>
-      </w:r>
-    </w:p>
-    <w:p>
-      <w:pPr>
+      <w:r>
         <w:rPr>
           <w:rFonts w:ascii="Cambria" w:eastAsia="Times New Roman" w:hAnsi="Cambria" w:cstheme="majorBidi"/>
           <w:b/>
@@ -2846,12 +3183,47 @@
           <w:sz w:val="32"/>
           <w:szCs w:val="32"/>
         </w:rPr>
-      </w:pPr>
-      <w:r>
-        <w:rPr>
-          <w:rFonts w:ascii="Cambria" w:eastAsia="Times New Roman" w:hAnsi="Cambria" w:cs="Times New Roman"/>
-        </w:rPr>
-        <w:br/>
+        <w:tab/>
+      </w:r>
+      <w:r>
+        <w:rPr>
+          <w:rFonts w:ascii="Cambria" w:eastAsia="Times New Roman" w:hAnsi="Cambria" w:cstheme="majorBidi"/>
+          <w:b/>
+          <w:bCs/>
+          <w:sz w:val="32"/>
+          <w:szCs w:val="32"/>
+        </w:rPr>
+        <w:tab/>
+      </w:r>
+      <w:r>
+        <w:rPr>
+          <w:rFonts w:ascii="Cambria" w:eastAsia="Times New Roman" w:hAnsi="Cambria" w:cstheme="majorBidi"/>
+          <w:b/>
+          <w:bCs/>
+          <w:sz w:val="32"/>
+          <w:szCs w:val="32"/>
+        </w:rPr>
+        <w:tab/>
+      </w:r>
+      <w:r>
+        <w:rPr>
+          <w:rFonts w:ascii="Cambria" w:eastAsia="Times New Roman" w:hAnsi="Cambria" w:cstheme="majorBidi"/>
+          <w:b/>
+          <w:bCs/>
+          <w:sz w:val="32"/>
+          <w:szCs w:val="32"/>
+        </w:rPr>
+        <w:tab/>
+      </w:r>
+      <w:r>
+        <w:rPr>
+          <w:rFonts w:ascii="Cambria" w:eastAsia="Times New Roman" w:hAnsi="Cambria" w:cstheme="majorBidi"/>
+          <w:b/>
+          <w:bCs/>
+          <w:sz w:val="32"/>
+          <w:szCs w:val="32"/>
+        </w:rPr>
+        <w:tab/>
       </w:r>
       <w:r>
         <w:rPr>
@@ -2862,134 +3234,8 @@
           <w:sz w:val="32"/>
           <w:szCs w:val="32"/>
         </w:rPr>
-        <w:t>Bridging:</w:t>
-      </w:r>
-    </w:p>
-    <w:p>
-      <w:pPr>
-        <w:rPr>
-          <w:rFonts w:ascii="Cambria" w:eastAsia="Times New Roman" w:hAnsi="Cambria" w:cstheme="majorBidi"/>
-          <w:sz w:val="28"/>
-          <w:szCs w:val="28"/>
-        </w:rPr>
-      </w:pPr>
-      <w:r>
-        <w:rPr>
-          <w:rFonts w:ascii="Cambria" w:eastAsia="Times New Roman" w:hAnsi="Cambria" w:cstheme="majorBidi"/>
-          <w:color w:val="000000"/>
-          <w:sz w:val="28"/>
-          <w:szCs w:val="28"/>
-        </w:rPr>
-        <w:t>Ifcfg-br0:</w:t>
-      </w:r>
-    </w:p>
-    <w:p>
-      <w:pPr>
-        <w:rPr>
-          <w:rFonts w:ascii="Cambria" w:eastAsia="Times New Roman" w:hAnsi="Cambria" w:cstheme="majorBidi"/>
-          <w:sz w:val="28"/>
-          <w:szCs w:val="28"/>
-        </w:rPr>
-      </w:pPr>
-      <w:r>
-        <w:rPr>
-          <w:rFonts w:ascii="Cambria" w:eastAsia="Times New Roman" w:hAnsi="Cambria" w:cstheme="majorBidi"/>
-          <w:color w:val="000000"/>
-          <w:sz w:val="28"/>
-          <w:szCs w:val="28"/>
-        </w:rPr>
-        <w:t>Master</w:t>
-      </w:r>
-    </w:p>
-    <w:p>
-      <w:pPr>
-        <w:rPr>
-          <w:rFonts w:ascii="Cambria" w:eastAsia="Times New Roman" w:hAnsi="Cambria" w:cstheme="majorBidi"/>
-          <w:sz w:val="28"/>
-          <w:szCs w:val="28"/>
-        </w:rPr>
-      </w:pPr>
-      <w:r>
-        <w:rPr>
-          <w:rFonts w:ascii="Cambria" w:eastAsia="Times New Roman" w:hAnsi="Cambria" w:cstheme="majorBidi"/>
-          <w:color w:val="000000"/>
-          <w:sz w:val="28"/>
-          <w:szCs w:val="28"/>
-        </w:rPr>
-        <w:t>IPADDR</w:t>
-      </w:r>
-    </w:p>
-    <w:p>
-      <w:pPr>
-        <w:rPr>
-          <w:rFonts w:ascii="Cambria" w:eastAsia="Times New Roman" w:hAnsi="Cambria" w:cstheme="majorBidi"/>
-          <w:sz w:val="28"/>
-          <w:szCs w:val="28"/>
-        </w:rPr>
-      </w:pPr>
-      <w:r>
-        <w:rPr>
-          <w:rFonts w:ascii="Cambria" w:eastAsia="Times New Roman" w:hAnsi="Cambria" w:cstheme="majorBidi"/>
-          <w:color w:val="000000"/>
-          <w:sz w:val="28"/>
-          <w:szCs w:val="28"/>
-        </w:rPr>
-        <w:t>NETMASK</w:t>
-      </w:r>
-    </w:p>
-    <w:p>
-      <w:pPr>
-        <w:rPr>
-          <w:rFonts w:ascii="Cambria" w:eastAsia="Times New Roman" w:hAnsi="Cambria" w:cstheme="majorBidi"/>
-          <w:sz w:val="28"/>
-          <w:szCs w:val="28"/>
-        </w:rPr>
-      </w:pPr>
-      <w:r>
-        <w:rPr>
-          <w:rFonts w:ascii="Cambria" w:eastAsia="Times New Roman" w:hAnsi="Cambria" w:cstheme="majorBidi"/>
-          <w:color w:val="000000"/>
-          <w:sz w:val="28"/>
-          <w:szCs w:val="28"/>
-        </w:rPr>
-        <w:t>GATEWAY</w:t>
-      </w:r>
-    </w:p>
-    <w:p>
-      <w:pPr>
-        <w:rPr>
-          <w:rFonts w:ascii="Cambria" w:eastAsia="Times New Roman" w:hAnsi="Cambria" w:cs="Times New Roman"/>
-        </w:rPr>
-      </w:pPr>
-      <w:r>
-        <w:rPr>
-          <w:rFonts w:ascii="Cambria" w:eastAsia="Times New Roman" w:hAnsi="Cambria" w:cstheme="majorBidi"/>
-          <w:color w:val="000000"/>
-          <w:sz w:val="28"/>
-          <w:szCs w:val="28"/>
-        </w:rPr>
-        <w:t>DNS</w:t>
-      </w:r>
-    </w:p>
-    <w:p>
-      <w:pPr>
-        <w:rPr>
-          <w:rFonts w:ascii="Cambria" w:eastAsia="Times New Roman" w:hAnsi="Cambria" w:cstheme="majorBidi"/>
-          <w:sz w:val="28"/>
-          <w:szCs w:val="28"/>
-        </w:rPr>
-      </w:pPr>
-    </w:p>
-    <w:p>
-      <w:pPr>
-        <w:rPr>
-          <w:rFonts w:ascii="Cambria" w:eastAsia="Times New Roman" w:hAnsi="Cambria" w:cstheme="majorBidi"/>
-          <w:b/>
-          <w:bCs/>
-          <w:sz w:val="32"/>
-          <w:szCs w:val="32"/>
-        </w:rPr>
-      </w:pPr>
+        <w:t>Bridging</w:t>
+      </w:r>
       <w:r>
         <w:rPr>
           <w:rFonts w:ascii="Cambria" w:eastAsia="Times New Roman" w:hAnsi="Cambria" w:cstheme="majorBidi"/>
@@ -2999,7 +3245,7 @@
           <w:sz w:val="32"/>
           <w:szCs w:val="32"/>
         </w:rPr>
-        <w:t>Ifcfg-eth0:</w:t>
+        <w:t>:</w:t>
       </w:r>
     </w:p>
     <w:p>
@@ -3017,17 +3263,8 @@
           <w:sz w:val="28"/>
           <w:szCs w:val="28"/>
         </w:rPr>
-        <w:t>BOOTPROTO=DHCP</w:t>
-      </w:r>
-    </w:p>
-    <w:p>
-      <w:pPr>
-        <w:rPr>
-          <w:rFonts w:ascii="Cambria" w:eastAsia="Times New Roman" w:hAnsi="Cambria" w:cstheme="majorBidi"/>
-          <w:sz w:val="28"/>
-          <w:szCs w:val="28"/>
-        </w:rPr>
-      </w:pPr>
+        <w:t>Team:</w:t>
+      </w:r>
       <w:r>
         <w:rPr>
           <w:rFonts w:ascii="Cambria" w:eastAsia="Times New Roman" w:hAnsi="Cambria" w:cstheme="majorBidi"/>
@@ -3035,17 +3272,8 @@
           <w:sz w:val="28"/>
           <w:szCs w:val="28"/>
         </w:rPr>
-        <w:t>ONBOOT</w:t>
-      </w:r>
-    </w:p>
-    <w:p>
-      <w:pPr>
-        <w:rPr>
-          <w:rFonts w:ascii="Cambria" w:eastAsia="Times New Roman" w:hAnsi="Cambria" w:cstheme="majorBidi"/>
-          <w:sz w:val="28"/>
-          <w:szCs w:val="28"/>
-        </w:rPr>
-      </w:pPr>
+        <w:tab/>
+      </w:r>
       <w:r>
         <w:rPr>
           <w:rFonts w:ascii="Cambria" w:eastAsia="Times New Roman" w:hAnsi="Cambria" w:cstheme="majorBidi"/>
@@ -3053,17 +3281,8 @@
           <w:sz w:val="28"/>
           <w:szCs w:val="28"/>
         </w:rPr>
-        <w:t>NAME</w:t>
-      </w:r>
-    </w:p>
-    <w:p>
-      <w:pPr>
-        <w:rPr>
-          <w:rFonts w:ascii="Cambria" w:eastAsia="Times New Roman" w:hAnsi="Cambria" w:cstheme="majorBidi"/>
-          <w:sz w:val="28"/>
-          <w:szCs w:val="28"/>
-        </w:rPr>
-      </w:pPr>
+        <w:tab/>
+      </w:r>
       <w:r>
         <w:rPr>
           <w:rFonts w:ascii="Cambria" w:eastAsia="Times New Roman" w:hAnsi="Cambria" w:cstheme="majorBidi"/>
@@ -3071,60 +3290,509 @@
           <w:sz w:val="28"/>
           <w:szCs w:val="28"/>
         </w:rPr>
-        <w:t>BRIDGE</w:t>
-      </w:r>
-    </w:p>
-    <w:p>
-      <w:pPr>
-        <w:rPr>
-          <w:rFonts w:ascii="Cambria" w:hAnsi="Cambria" w:cstheme="majorBidi"/>
-          <w:b/>
-          <w:bCs/>
-          <w:i/>
-          <w:sz w:val="28"/>
-          <w:szCs w:val="28"/>
-          <w:lang w:bidi="he-IL"/>
-        </w:rPr>
-      </w:pPr>
-      <w:r>
+        <w:tab/>
+      </w:r>
+      <w:r>
+        <w:rPr>
+          <w:rFonts w:ascii="Cambria" w:eastAsia="Times New Roman" w:hAnsi="Cambria" w:cstheme="majorBidi"/>
+          <w:color w:val="000000"/>
+          <w:sz w:val="28"/>
+          <w:szCs w:val="28"/>
+        </w:rPr>
+        <w:tab/>
+      </w:r>
+      <w:r>
+        <w:rPr>
+          <w:rFonts w:ascii="Cambria" w:eastAsia="Times New Roman" w:hAnsi="Cambria" w:cstheme="majorBidi"/>
+          <w:color w:val="000000"/>
+          <w:sz w:val="28"/>
+          <w:szCs w:val="28"/>
+        </w:rPr>
+        <w:tab/>
+      </w:r>
+      <w:r>
+        <w:rPr>
+          <w:rFonts w:ascii="Cambria" w:eastAsia="Times New Roman" w:hAnsi="Cambria" w:cstheme="majorBidi"/>
+          <w:color w:val="000000"/>
+          <w:sz w:val="28"/>
+          <w:szCs w:val="28"/>
+        </w:rPr>
+        <w:tab/>
+      </w:r>
+      <w:r>
+        <w:rPr>
+          <w:rFonts w:ascii="Cambria" w:eastAsia="Times New Roman" w:hAnsi="Cambria" w:cstheme="majorBidi"/>
+          <w:color w:val="000000"/>
+          <w:sz w:val="28"/>
+          <w:szCs w:val="28"/>
+        </w:rPr>
+        <w:tab/>
+      </w:r>
+      <w:r>
+        <w:rPr>
+          <w:rFonts w:ascii="Cambria" w:eastAsia="Times New Roman" w:hAnsi="Cambria" w:cstheme="majorBidi"/>
+          <w:color w:val="000000"/>
+          <w:sz w:val="28"/>
+          <w:szCs w:val="28"/>
+        </w:rPr>
+        <w:t>Ifcfg-br0:</w:t>
+      </w:r>
+    </w:p>
+    <w:p>
+      <w:pPr>
+        <w:rPr>
+          <w:rFonts w:ascii="Cambria" w:eastAsia="Times New Roman" w:hAnsi="Cambria" w:cstheme="majorBidi"/>
+          <w:sz w:val="28"/>
+          <w:szCs w:val="28"/>
+        </w:rPr>
+      </w:pPr>
+      <w:proofErr w:type="spellStart"/>
+      <w:r>
+        <w:rPr>
+          <w:rFonts w:ascii="Cambria" w:eastAsia="Times New Roman" w:hAnsi="Cambria" w:cstheme="majorBidi"/>
+          <w:color w:val="000000"/>
+          <w:sz w:val="28"/>
+          <w:szCs w:val="28"/>
+        </w:rPr>
+        <w:t>L</w:t>
+      </w:r>
+      <w:r>
+        <w:rPr>
+          <w:rFonts w:ascii="Cambria" w:eastAsia="Times New Roman" w:hAnsi="Cambria" w:cstheme="majorBidi"/>
+          <w:color w:val="000000"/>
+          <w:sz w:val="28"/>
+          <w:szCs w:val="28"/>
+        </w:rPr>
+        <w:t>oadbalance</w:t>
+      </w:r>
+      <w:proofErr w:type="spellEnd"/>
+      <w:r>
+        <w:rPr>
+          <w:rFonts w:ascii="Cambria" w:eastAsia="Times New Roman" w:hAnsi="Cambria" w:cstheme="majorBidi"/>
+          <w:sz w:val="28"/>
+          <w:szCs w:val="28"/>
+        </w:rPr>
+        <w:tab/>
+      </w:r>
+      <w:r>
+        <w:rPr>
+          <w:rFonts w:ascii="Cambria" w:eastAsia="Times New Roman" w:hAnsi="Cambria" w:cstheme="majorBidi"/>
+          <w:sz w:val="28"/>
+          <w:szCs w:val="28"/>
+        </w:rPr>
+        <w:tab/>
+      </w:r>
+      <w:r>
+        <w:rPr>
+          <w:rFonts w:ascii="Cambria" w:eastAsia="Times New Roman" w:hAnsi="Cambria" w:cstheme="majorBidi"/>
+          <w:sz w:val="28"/>
+          <w:szCs w:val="28"/>
+        </w:rPr>
+        <w:tab/>
+      </w:r>
+      <w:r>
+        <w:rPr>
+          <w:rFonts w:ascii="Cambria" w:eastAsia="Times New Roman" w:hAnsi="Cambria" w:cstheme="majorBidi"/>
+          <w:sz w:val="28"/>
+          <w:szCs w:val="28"/>
+        </w:rPr>
+        <w:tab/>
+      </w:r>
+      <w:r>
+        <w:rPr>
+          <w:rFonts w:ascii="Cambria" w:eastAsia="Times New Roman" w:hAnsi="Cambria" w:cstheme="majorBidi"/>
+          <w:sz w:val="28"/>
+          <w:szCs w:val="28"/>
+        </w:rPr>
+        <w:tab/>
+      </w:r>
+      <w:r>
+        <w:rPr>
+          <w:rFonts w:ascii="Cambria" w:eastAsia="Times New Roman" w:hAnsi="Cambria" w:cstheme="majorBidi"/>
+          <w:sz w:val="28"/>
+          <w:szCs w:val="28"/>
+        </w:rPr>
+        <w:tab/>
+      </w:r>
+      <w:r>
+        <w:rPr>
+          <w:rFonts w:ascii="Cambria" w:eastAsia="Times New Roman" w:hAnsi="Cambria" w:cstheme="majorBidi"/>
+          <w:color w:val="000000"/>
+          <w:sz w:val="28"/>
+          <w:szCs w:val="28"/>
+        </w:rPr>
+        <w:t>Master</w:t>
+      </w:r>
+    </w:p>
+    <w:p>
+      <w:pPr>
+        <w:rPr>
+          <w:rFonts w:ascii="Cambria" w:eastAsia="Times New Roman" w:hAnsi="Cambria" w:cstheme="majorBidi"/>
+          <w:sz w:val="28"/>
+          <w:szCs w:val="28"/>
+        </w:rPr>
+      </w:pPr>
+      <w:proofErr w:type="spellStart"/>
+      <w:r>
+        <w:rPr>
+          <w:rFonts w:ascii="Cambria" w:eastAsia="Times New Roman" w:hAnsi="Cambria" w:cstheme="majorBidi"/>
+          <w:color w:val="000000"/>
+          <w:sz w:val="28"/>
+          <w:szCs w:val="28"/>
+        </w:rPr>
+        <w:t>R</w:t>
+      </w:r>
+      <w:r>
+        <w:rPr>
+          <w:rFonts w:ascii="Cambria" w:eastAsia="Times New Roman" w:hAnsi="Cambria" w:cstheme="majorBidi"/>
+          <w:color w:val="000000"/>
+          <w:sz w:val="28"/>
+          <w:szCs w:val="28"/>
+        </w:rPr>
+        <w:t>oundrobin</w:t>
+      </w:r>
+      <w:proofErr w:type="spellEnd"/>
+      <w:r>
+        <w:rPr>
+          <w:rFonts w:ascii="Cambria" w:eastAsia="Times New Roman" w:hAnsi="Cambria" w:cstheme="majorBidi"/>
+          <w:sz w:val="28"/>
+          <w:szCs w:val="28"/>
+        </w:rPr>
+        <w:tab/>
+      </w:r>
+      <w:r>
+        <w:rPr>
+          <w:rFonts w:ascii="Cambria" w:eastAsia="Times New Roman" w:hAnsi="Cambria" w:cstheme="majorBidi"/>
+          <w:sz w:val="28"/>
+          <w:szCs w:val="28"/>
+        </w:rPr>
+        <w:tab/>
+      </w:r>
+      <w:r>
+        <w:rPr>
+          <w:rFonts w:ascii="Cambria" w:eastAsia="Times New Roman" w:hAnsi="Cambria" w:cstheme="majorBidi"/>
+          <w:sz w:val="28"/>
+          <w:szCs w:val="28"/>
+        </w:rPr>
+        <w:tab/>
+      </w:r>
+      <w:r>
+        <w:rPr>
+          <w:rFonts w:ascii="Cambria" w:eastAsia="Times New Roman" w:hAnsi="Cambria" w:cstheme="majorBidi"/>
+          <w:sz w:val="28"/>
+          <w:szCs w:val="28"/>
+        </w:rPr>
+        <w:tab/>
+      </w:r>
+      <w:r>
+        <w:rPr>
+          <w:rFonts w:ascii="Cambria" w:eastAsia="Times New Roman" w:hAnsi="Cambria" w:cstheme="majorBidi"/>
+          <w:sz w:val="28"/>
+          <w:szCs w:val="28"/>
+        </w:rPr>
+        <w:tab/>
+      </w:r>
+      <w:r>
+        <w:rPr>
+          <w:rFonts w:ascii="Cambria" w:eastAsia="Times New Roman" w:hAnsi="Cambria" w:cstheme="majorBidi"/>
+          <w:sz w:val="28"/>
+          <w:szCs w:val="28"/>
+        </w:rPr>
+        <w:tab/>
+      </w:r>
+      <w:r>
+        <w:rPr>
+          <w:rFonts w:ascii="Cambria" w:eastAsia="Times New Roman" w:hAnsi="Cambria" w:cstheme="majorBidi"/>
+          <w:color w:val="000000"/>
+          <w:sz w:val="28"/>
+          <w:szCs w:val="28"/>
+        </w:rPr>
+        <w:t>IPADDR</w:t>
+      </w:r>
+    </w:p>
+    <w:p>
+      <w:pPr>
+        <w:rPr>
+          <w:rFonts w:ascii="Cambria" w:eastAsia="Times New Roman" w:hAnsi="Cambria" w:cstheme="majorBidi"/>
+          <w:sz w:val="28"/>
+          <w:szCs w:val="28"/>
+        </w:rPr>
+      </w:pPr>
+      <w:r>
+        <w:rPr>
+          <w:rFonts w:ascii="Cambria" w:eastAsia="Times New Roman" w:hAnsi="Cambria" w:cstheme="majorBidi"/>
+          <w:color w:val="000000"/>
+          <w:sz w:val="28"/>
+          <w:szCs w:val="28"/>
+        </w:rPr>
+        <w:t>active backup</w:t>
+      </w:r>
+      <w:r>
+        <w:rPr>
+          <w:rFonts w:ascii="Cambria" w:eastAsia="Times New Roman" w:hAnsi="Cambria" w:cstheme="majorBidi"/>
+          <w:sz w:val="28"/>
+          <w:szCs w:val="28"/>
+        </w:rPr>
+        <w:tab/>
+      </w:r>
+      <w:r>
+        <w:rPr>
+          <w:rFonts w:ascii="Cambria" w:eastAsia="Times New Roman" w:hAnsi="Cambria" w:cstheme="majorBidi"/>
+          <w:sz w:val="28"/>
+          <w:szCs w:val="28"/>
+        </w:rPr>
+        <w:tab/>
+      </w:r>
+      <w:r>
+        <w:rPr>
+          <w:rFonts w:ascii="Cambria" w:eastAsia="Times New Roman" w:hAnsi="Cambria" w:cstheme="majorBidi"/>
+          <w:sz w:val="28"/>
+          <w:szCs w:val="28"/>
+        </w:rPr>
+        <w:tab/>
+      </w:r>
+      <w:r>
+        <w:rPr>
+          <w:rFonts w:ascii="Cambria" w:eastAsia="Times New Roman" w:hAnsi="Cambria" w:cstheme="majorBidi"/>
+          <w:sz w:val="28"/>
+          <w:szCs w:val="28"/>
+        </w:rPr>
+        <w:tab/>
+      </w:r>
+      <w:r>
+        <w:rPr>
+          <w:rFonts w:ascii="Cambria" w:eastAsia="Times New Roman" w:hAnsi="Cambria" w:cstheme="majorBidi"/>
+          <w:sz w:val="28"/>
+          <w:szCs w:val="28"/>
+        </w:rPr>
+        <w:tab/>
+      </w:r>
+      <w:r>
+        <w:rPr>
+          <w:rFonts w:ascii="Cambria" w:eastAsia="Times New Roman" w:hAnsi="Cambria" w:cstheme="majorBidi"/>
+          <w:sz w:val="28"/>
+          <w:szCs w:val="28"/>
+        </w:rPr>
+        <w:tab/>
+      </w:r>
+      <w:r>
+        <w:rPr>
+          <w:rFonts w:ascii="Cambria" w:eastAsia="Times New Roman" w:hAnsi="Cambria" w:cstheme="majorBidi"/>
+          <w:color w:val="000000"/>
+          <w:sz w:val="28"/>
+          <w:szCs w:val="28"/>
+        </w:rPr>
+        <w:t>NETMASK</w:t>
+      </w:r>
+    </w:p>
+    <w:p>
+      <w:pPr>
+        <w:rPr>
+          <w:rFonts w:ascii="Cambria" w:eastAsia="Times New Roman" w:hAnsi="Cambria" w:cstheme="majorBidi"/>
+          <w:sz w:val="28"/>
+          <w:szCs w:val="28"/>
+        </w:rPr>
+      </w:pPr>
+      <w:r>
+        <w:rPr>
+          <w:rFonts w:ascii="Cambria" w:eastAsia="Times New Roman" w:hAnsi="Cambria" w:cstheme="majorBidi"/>
+          <w:color w:val="000000"/>
+          <w:sz w:val="28"/>
+          <w:szCs w:val="28"/>
+        </w:rPr>
+        <w:t>broadcast</w:t>
+      </w:r>
+      <w:r>
+        <w:rPr>
+          <w:rFonts w:ascii="Cambria" w:eastAsia="Times New Roman" w:hAnsi="Cambria" w:cstheme="majorBidi"/>
+          <w:sz w:val="28"/>
+          <w:szCs w:val="28"/>
+        </w:rPr>
+        <w:tab/>
+      </w:r>
+      <w:r>
+        <w:rPr>
+          <w:rFonts w:ascii="Cambria" w:eastAsia="Times New Roman" w:hAnsi="Cambria" w:cstheme="majorBidi"/>
+          <w:sz w:val="28"/>
+          <w:szCs w:val="28"/>
+        </w:rPr>
+        <w:tab/>
+      </w:r>
+      <w:r>
+        <w:rPr>
+          <w:rFonts w:ascii="Cambria" w:eastAsia="Times New Roman" w:hAnsi="Cambria" w:cstheme="majorBidi"/>
+          <w:sz w:val="28"/>
+          <w:szCs w:val="28"/>
+        </w:rPr>
+        <w:tab/>
+      </w:r>
+      <w:r>
+        <w:rPr>
+          <w:rFonts w:ascii="Cambria" w:eastAsia="Times New Roman" w:hAnsi="Cambria" w:cstheme="majorBidi"/>
+          <w:sz w:val="28"/>
+          <w:szCs w:val="28"/>
+        </w:rPr>
+        <w:tab/>
+      </w:r>
+      <w:r>
+        <w:rPr>
+          <w:rFonts w:ascii="Cambria" w:eastAsia="Times New Roman" w:hAnsi="Cambria" w:cstheme="majorBidi"/>
+          <w:sz w:val="28"/>
+          <w:szCs w:val="28"/>
+        </w:rPr>
+        <w:tab/>
+      </w:r>
+      <w:r>
+        <w:rPr>
+          <w:rFonts w:ascii="Cambria" w:eastAsia="Times New Roman" w:hAnsi="Cambria" w:cstheme="majorBidi"/>
+          <w:sz w:val="28"/>
+          <w:szCs w:val="28"/>
+        </w:rPr>
+        <w:tab/>
+      </w:r>
+      <w:r>
+        <w:rPr>
+          <w:rFonts w:ascii="Cambria" w:eastAsia="Times New Roman" w:hAnsi="Cambria" w:cstheme="majorBidi"/>
+          <w:sz w:val="28"/>
+          <w:szCs w:val="28"/>
+        </w:rPr>
+        <w:tab/>
+      </w:r>
+      <w:r>
+        <w:rPr>
+          <w:rFonts w:ascii="Cambria" w:eastAsia="Times New Roman" w:hAnsi="Cambria" w:cstheme="majorBidi"/>
+          <w:color w:val="000000"/>
+          <w:sz w:val="28"/>
+          <w:szCs w:val="28"/>
+        </w:rPr>
+        <w:t>GATEWAY</w:t>
+      </w:r>
+    </w:p>
+    <w:p>
+      <w:pPr>
         <w:rPr>
           <w:rFonts w:ascii="Cambria" w:eastAsia="Times New Roman" w:hAnsi="Cambria" w:cs="Times New Roman"/>
         </w:rPr>
-        <w:br/>
-      </w:r>
-      <w:proofErr w:type="spellStart"/>
-      <w:r>
-        <w:rPr>
-          <w:rFonts w:ascii="Cambria" w:eastAsia="Times New Roman" w:hAnsi="Cambria" w:cstheme="majorBidi"/>
-          <w:b/>
-          <w:bCs/>
+      </w:pPr>
+      <w:proofErr w:type="spellStart"/>
+      <w:r>
+        <w:rPr>
+          <w:rFonts w:ascii="Cambria" w:eastAsia="Times New Roman" w:hAnsi="Cambria" w:cstheme="majorBidi"/>
           <w:color w:val="000000"/>
           <w:sz w:val="28"/>
           <w:szCs w:val="28"/>
         </w:rPr>
-        <w:t>brctl</w:t>
-      </w:r>
-      <w:proofErr w:type="spellEnd"/>
-      <w:r>
-        <w:rPr>
-          <w:rFonts w:ascii="Cambria" w:eastAsia="Times New Roman" w:hAnsi="Cambria" w:cstheme="majorBidi"/>
-          <w:b/>
-          <w:bCs/>
+        <w:t>lacp</w:t>
+      </w:r>
+      <w:proofErr w:type="spellEnd"/>
+      <w:r>
+        <w:rPr>
+          <w:rFonts w:ascii="Cambria" w:eastAsia="Times New Roman" w:hAnsi="Cambria" w:cstheme="majorBidi"/>
           <w:color w:val="000000"/>
           <w:sz w:val="28"/>
           <w:szCs w:val="28"/>
         </w:rPr>
-        <w:t xml:space="preserve"> show</w:t>
-      </w:r>
-    </w:p>
-    <w:p>
-      <w:pPr>
-        <w:rPr>
-          <w:rFonts w:ascii="Cambria" w:hAnsi="Cambria"/>
-          <w:i/>
-          <w:sz w:val="28"/>
-          <w:szCs w:val="28"/>
-          <w:lang w:bidi="he-IL"/>
+        <w:t xml:space="preserve"> -&gt; 802.3ad</w:t>
+      </w:r>
+      <w:r>
+        <w:rPr>
+          <w:rFonts w:ascii="Cambria" w:eastAsia="Times New Roman" w:hAnsi="Cambria" w:cstheme="majorBidi"/>
+          <w:sz w:val="28"/>
+          <w:szCs w:val="28"/>
+        </w:rPr>
+        <w:tab/>
+      </w:r>
+      <w:r>
+        <w:rPr>
+          <w:rFonts w:ascii="Cambria" w:eastAsia="Times New Roman" w:hAnsi="Cambria" w:cstheme="majorBidi"/>
+          <w:sz w:val="28"/>
+          <w:szCs w:val="28"/>
+        </w:rPr>
+        <w:tab/>
+      </w:r>
+      <w:r>
+        <w:rPr>
+          <w:rFonts w:ascii="Cambria" w:eastAsia="Times New Roman" w:hAnsi="Cambria" w:cstheme="majorBidi"/>
+          <w:sz w:val="28"/>
+          <w:szCs w:val="28"/>
+        </w:rPr>
+        <w:tab/>
+      </w:r>
+      <w:r>
+        <w:rPr>
+          <w:rFonts w:ascii="Cambria" w:eastAsia="Times New Roman" w:hAnsi="Cambria" w:cstheme="majorBidi"/>
+          <w:sz w:val="28"/>
+          <w:szCs w:val="28"/>
+        </w:rPr>
+        <w:tab/>
+      </w:r>
+      <w:r>
+        <w:rPr>
+          <w:rFonts w:ascii="Cambria" w:eastAsia="Times New Roman" w:hAnsi="Cambria" w:cstheme="majorBidi"/>
+          <w:sz w:val="28"/>
+          <w:szCs w:val="28"/>
+        </w:rPr>
+        <w:tab/>
+      </w:r>
+      <w:r>
+        <w:rPr>
+          <w:rFonts w:ascii="Cambria" w:eastAsia="Times New Roman" w:hAnsi="Cambria" w:cstheme="majorBidi"/>
+          <w:sz w:val="28"/>
+          <w:szCs w:val="28"/>
+        </w:rPr>
+        <w:tab/>
+      </w:r>
+      <w:r>
+        <w:rPr>
+          <w:rFonts w:ascii="Cambria" w:eastAsia="Times New Roman" w:hAnsi="Cambria" w:cstheme="majorBidi"/>
+          <w:color w:val="000000"/>
+          <w:sz w:val="28"/>
+          <w:szCs w:val="28"/>
+        </w:rPr>
+        <w:t>DNS</w:t>
+      </w:r>
+    </w:p>
+    <w:p>
+      <w:pPr>
+        <w:rPr>
+          <w:rFonts w:ascii="Cambria" w:eastAsia="Times New Roman" w:hAnsi="Cambria" w:cstheme="majorBidi"/>
+          <w:b/>
+          <w:bCs/>
+          <w:sz w:val="28"/>
+          <w:szCs w:val="28"/>
+        </w:rPr>
+      </w:pPr>
+      <w:proofErr w:type="spellStart"/>
+      <w:r>
+        <w:rPr>
+          <w:rFonts w:ascii="Cambria" w:eastAsia="Times New Roman" w:hAnsi="Cambria" w:cstheme="majorBidi"/>
+          <w:b/>
+          <w:bCs/>
+          <w:color w:val="000000"/>
+          <w:sz w:val="28"/>
+          <w:szCs w:val="28"/>
+        </w:rPr>
+        <w:t>teamdctl</w:t>
+      </w:r>
+      <w:proofErr w:type="spellEnd"/>
+      <w:r>
+        <w:rPr>
+          <w:rFonts w:ascii="Cambria" w:eastAsia="Times New Roman" w:hAnsi="Cambria" w:cstheme="majorBidi"/>
+          <w:b/>
+          <w:bCs/>
+          <w:color w:val="000000"/>
+          <w:sz w:val="28"/>
+          <w:szCs w:val="28"/>
+        </w:rPr>
+        <w:t xml:space="preserve"> team0 state</w:t>
+      </w:r>
+    </w:p>
+    <w:p>
+      <w:pPr>
+        <w:rPr>
+          <w:rFonts w:ascii="Cambria" w:eastAsia="Times New Roman" w:hAnsi="Cambria" w:cstheme="majorBidi"/>
+          <w:sz w:val="28"/>
+          <w:szCs w:val="28"/>
         </w:rPr>
       </w:pPr>
     </w:p>
@@ -3147,52 +3815,133 @@
           <w:sz w:val="32"/>
           <w:szCs w:val="32"/>
         </w:rPr>
+        <w:t>Ifcfg-eth0:</w:t>
+      </w:r>
+    </w:p>
+    <w:p>
+      <w:pPr>
+        <w:rPr>
+          <w:rFonts w:ascii="Cambria" w:eastAsia="Times New Roman" w:hAnsi="Cambria" w:cstheme="majorBidi"/>
+          <w:sz w:val="28"/>
+          <w:szCs w:val="28"/>
+        </w:rPr>
+      </w:pPr>
+      <w:r>
+        <w:rPr>
+          <w:rFonts w:ascii="Cambria" w:eastAsia="Times New Roman" w:hAnsi="Cambria" w:cstheme="majorBidi"/>
+          <w:color w:val="000000"/>
+          <w:sz w:val="28"/>
+          <w:szCs w:val="28"/>
+        </w:rPr>
+        <w:t>BOOTPROTO=DHCP</w:t>
+      </w:r>
+    </w:p>
+    <w:p>
+      <w:pPr>
+        <w:rPr>
+          <w:rFonts w:ascii="Cambria" w:eastAsia="Times New Roman" w:hAnsi="Cambria" w:cstheme="majorBidi"/>
+          <w:sz w:val="28"/>
+          <w:szCs w:val="28"/>
+        </w:rPr>
+      </w:pPr>
+      <w:r>
+        <w:rPr>
+          <w:rFonts w:ascii="Cambria" w:eastAsia="Times New Roman" w:hAnsi="Cambria" w:cstheme="majorBidi"/>
+          <w:color w:val="000000"/>
+          <w:sz w:val="28"/>
+          <w:szCs w:val="28"/>
+        </w:rPr>
+        <w:t>ONBOOT</w:t>
+      </w:r>
+    </w:p>
+    <w:p>
+      <w:pPr>
+        <w:rPr>
+          <w:rFonts w:ascii="Cambria" w:eastAsia="Times New Roman" w:hAnsi="Cambria" w:cstheme="majorBidi"/>
+          <w:sz w:val="28"/>
+          <w:szCs w:val="28"/>
+        </w:rPr>
+      </w:pPr>
+      <w:r>
+        <w:rPr>
+          <w:rFonts w:ascii="Cambria" w:eastAsia="Times New Roman" w:hAnsi="Cambria" w:cstheme="majorBidi"/>
+          <w:color w:val="000000"/>
+          <w:sz w:val="28"/>
+          <w:szCs w:val="28"/>
+        </w:rPr>
+        <w:t>NAME</w:t>
+      </w:r>
+    </w:p>
+    <w:p>
+      <w:pPr>
+        <w:rPr>
+          <w:rFonts w:ascii="Cambria" w:eastAsia="Times New Roman" w:hAnsi="Cambria" w:cstheme="majorBidi"/>
+          <w:sz w:val="28"/>
+          <w:szCs w:val="28"/>
+        </w:rPr>
+      </w:pPr>
+      <w:r>
+        <w:rPr>
+          <w:rFonts w:ascii="Cambria" w:eastAsia="Times New Roman" w:hAnsi="Cambria" w:cstheme="majorBidi"/>
+          <w:color w:val="000000"/>
+          <w:sz w:val="28"/>
+          <w:szCs w:val="28"/>
+        </w:rPr>
+        <w:t>BRIDGE</w:t>
+      </w:r>
+    </w:p>
+    <w:p>
+      <w:pPr>
+        <w:rPr>
+          <w:rFonts w:ascii="Cambria" w:hAnsi="Cambria" w:cstheme="majorBidi"/>
+          <w:b/>
+          <w:bCs/>
+          <w:i/>
+          <w:sz w:val="28"/>
+          <w:szCs w:val="28"/>
+          <w:lang w:bidi="he-IL"/>
+        </w:rPr>
+      </w:pPr>
+      <w:r>
+        <w:rPr>
+          <w:rFonts w:ascii="Cambria" w:eastAsia="Times New Roman" w:hAnsi="Cambria" w:cs="Times New Roman"/>
+        </w:rPr>
         <w:lastRenderedPageBreak/>
-        <w:t>NAT:</w:t>
-      </w:r>
-    </w:p>
-    <w:p>
-      <w:pPr>
-        <w:rPr>
-          <w:rFonts w:ascii="Cambria" w:eastAsia="Times New Roman" w:hAnsi="Cambria" w:cstheme="majorBidi"/>
-          <w:sz w:val="28"/>
-          <w:szCs w:val="28"/>
-        </w:rPr>
-      </w:pPr>
-      <w:r>
-        <w:rPr>
-          <w:rFonts w:ascii="Cambria" w:eastAsia="Times New Roman" w:hAnsi="Cambria" w:cstheme="majorBidi"/>
+        <w:br/>
+      </w:r>
+      <w:proofErr w:type="spellStart"/>
+      <w:r>
+        <w:rPr>
+          <w:rFonts w:ascii="Cambria" w:eastAsia="Times New Roman" w:hAnsi="Cambria" w:cstheme="majorBidi"/>
+          <w:b/>
+          <w:bCs/>
           <w:color w:val="000000"/>
           <w:sz w:val="28"/>
           <w:szCs w:val="28"/>
         </w:rPr>
-        <w:t>Masquerading/NAT</w:t>
-      </w:r>
-    </w:p>
-    <w:p>
-      <w:pPr>
-        <w:rPr>
-          <w:rFonts w:ascii="Cambria" w:eastAsia="Times New Roman" w:hAnsi="Cambria" w:cstheme="majorBidi"/>
-          <w:sz w:val="28"/>
-          <w:szCs w:val="28"/>
-        </w:rPr>
-      </w:pPr>
-      <w:r>
-        <w:rPr>
-          <w:rFonts w:ascii="Cambria" w:eastAsia="Times New Roman" w:hAnsi="Cambria" w:cstheme="majorBidi"/>
+        <w:t>brctl</w:t>
+      </w:r>
+      <w:proofErr w:type="spellEnd"/>
+      <w:r>
+        <w:rPr>
+          <w:rFonts w:ascii="Cambria" w:eastAsia="Times New Roman" w:hAnsi="Cambria" w:cstheme="majorBidi"/>
+          <w:b/>
+          <w:bCs/>
           <w:color w:val="000000"/>
           <w:sz w:val="28"/>
           <w:szCs w:val="28"/>
         </w:rPr>
-        <w:t>Port Forwarding - only one way, translate port to another port</w:t>
-      </w:r>
-    </w:p>
-    <w:p>
-      <w:pPr>
-        <w:rPr>
-          <w:rFonts w:ascii="Cambria" w:eastAsia="Times New Roman" w:hAnsi="Cambria" w:cstheme="majorBidi"/>
-          <w:sz w:val="28"/>
-          <w:szCs w:val="28"/>
+        <w:t xml:space="preserve"> show</w:t>
+      </w:r>
+    </w:p>
+    <w:p>
+      <w:pPr>
+        <w:rPr>
+          <w:rFonts w:ascii="Cambria" w:hAnsi="Cambria"/>
+          <w:i/>
+          <w:sz w:val="28"/>
+          <w:szCs w:val="28"/>
+          <w:lang w:bidi="he-IL"/>
         </w:rPr>
       </w:pPr>
     </w:p>
@@ -3215,8 +3964,64 @@
           <w:sz w:val="32"/>
           <w:szCs w:val="32"/>
         </w:rPr>
-        <w:t>S</w:t>
-      </w:r>
+        <w:t>NAT:</w:t>
+      </w:r>
+    </w:p>
+    <w:p>
+      <w:pPr>
+        <w:rPr>
+          <w:rFonts w:ascii="Cambria" w:eastAsia="Times New Roman" w:hAnsi="Cambria" w:cstheme="majorBidi"/>
+          <w:sz w:val="28"/>
+          <w:szCs w:val="28"/>
+        </w:rPr>
+      </w:pPr>
+      <w:r>
+        <w:rPr>
+          <w:rFonts w:ascii="Cambria" w:eastAsia="Times New Roman" w:hAnsi="Cambria" w:cstheme="majorBidi"/>
+          <w:color w:val="000000"/>
+          <w:sz w:val="28"/>
+          <w:szCs w:val="28"/>
+        </w:rPr>
+        <w:t>Masquerading/NAT</w:t>
+      </w:r>
+    </w:p>
+    <w:p>
+      <w:pPr>
+        <w:rPr>
+          <w:rFonts w:ascii="Cambria" w:eastAsia="Times New Roman" w:hAnsi="Cambria" w:cstheme="majorBidi"/>
+          <w:sz w:val="28"/>
+          <w:szCs w:val="28"/>
+        </w:rPr>
+      </w:pPr>
+      <w:r>
+        <w:rPr>
+          <w:rFonts w:ascii="Cambria" w:eastAsia="Times New Roman" w:hAnsi="Cambria" w:cstheme="majorBidi"/>
+          <w:color w:val="000000"/>
+          <w:sz w:val="28"/>
+          <w:szCs w:val="28"/>
+        </w:rPr>
+        <w:t>Port Forwarding - only one way, translate port to another port</w:t>
+      </w:r>
+    </w:p>
+    <w:p>
+      <w:pPr>
+        <w:rPr>
+          <w:rFonts w:ascii="Cambria" w:eastAsia="Times New Roman" w:hAnsi="Cambria" w:cstheme="majorBidi"/>
+          <w:sz w:val="28"/>
+          <w:szCs w:val="28"/>
+        </w:rPr>
+      </w:pPr>
+    </w:p>
+    <w:p>
+      <w:pPr>
+        <w:rPr>
+          <w:rFonts w:ascii="Cambria" w:eastAsia="Times New Roman" w:hAnsi="Cambria" w:cstheme="majorBidi"/>
+          <w:b/>
+          <w:bCs/>
+          <w:sz w:val="32"/>
+          <w:szCs w:val="32"/>
+        </w:rPr>
+      </w:pPr>
       <w:r>
         <w:rPr>
           <w:rFonts w:ascii="Cambria" w:eastAsia="Times New Roman" w:hAnsi="Cambria" w:cstheme="majorBidi"/>
@@ -3226,91 +4031,8 @@
           <w:sz w:val="32"/>
           <w:szCs w:val="32"/>
         </w:rPr>
-        <w:t>elinux</w:t>
-      </w:r>
-      <w:r>
-        <w:rPr>
-          <w:rFonts w:ascii="Cambria" w:eastAsia="Times New Roman" w:hAnsi="Cambria" w:cstheme="majorBidi"/>
-          <w:b/>
-          <w:bCs/>
-          <w:sz w:val="32"/>
-          <w:szCs w:val="32"/>
-        </w:rPr>
-        <w:t>:</w:t>
-      </w:r>
-    </w:p>
-    <w:p>
-      <w:pPr>
-        <w:rPr>
-          <w:rFonts w:ascii="Cambria" w:eastAsia="Times New Roman" w:hAnsi="Cambria" w:cstheme="majorBidi"/>
-          <w:sz w:val="28"/>
-          <w:szCs w:val="28"/>
-        </w:rPr>
-      </w:pPr>
-      <w:r>
-        <w:rPr>
-          <w:rFonts w:ascii="Cambria" w:eastAsia="Times New Roman" w:hAnsi="Cambria" w:cstheme="majorBidi"/>
-          <w:color w:val="000000"/>
-          <w:sz w:val="28"/>
-          <w:szCs w:val="28"/>
-        </w:rPr>
-        <w:t>setenforce permissive/enforcing</w:t>
-      </w:r>
-    </w:p>
-    <w:p>
-      <w:pPr>
-        <w:rPr>
-          <w:rFonts w:ascii="Cambria" w:eastAsia="Times New Roman" w:hAnsi="Cambria" w:cstheme="majorBidi"/>
-          <w:sz w:val="28"/>
-          <w:szCs w:val="28"/>
-        </w:rPr>
-      </w:pPr>
-      <w:r>
-        <w:rPr>
-          <w:rFonts w:ascii="Cambria" w:eastAsia="Times New Roman" w:hAnsi="Cambria" w:cstheme="majorBidi"/>
-          <w:color w:val="000000"/>
-          <w:sz w:val="28"/>
-          <w:szCs w:val="28"/>
-        </w:rPr>
-        <w:t>semanage port -l</w:t>
-      </w:r>
-    </w:p>
-    <w:p>
-      <w:pPr>
-        <w:rPr>
-          <w:rFonts w:ascii="Cambria" w:eastAsia="Times New Roman" w:hAnsi="Cambria" w:cstheme="majorBidi"/>
-          <w:sz w:val="28"/>
-          <w:szCs w:val="28"/>
-        </w:rPr>
-      </w:pPr>
-      <w:r>
-        <w:rPr>
-          <w:rFonts w:ascii="Cambria" w:eastAsia="Times New Roman" w:hAnsi="Cambria" w:cstheme="majorBidi"/>
-          <w:color w:val="000000"/>
-          <w:sz w:val="28"/>
-          <w:szCs w:val="28"/>
-        </w:rPr>
-        <w:t>System-config-selinux - gui util</w:t>
-      </w:r>
-    </w:p>
-    <w:p>
-      <w:pPr>
-        <w:spacing w:after="240"/>
-        <w:rPr>
-          <w:rFonts w:ascii="Cambria" w:eastAsia="Times New Roman" w:hAnsi="Cambria" w:cs="Times New Roman"/>
-        </w:rPr>
-      </w:pPr>
-    </w:p>
-    <w:p>
-      <w:pPr>
-        <w:rPr>
-          <w:rFonts w:ascii="Cambria" w:eastAsia="Times New Roman" w:hAnsi="Cambria" w:cstheme="majorBidi"/>
-          <w:b/>
-          <w:bCs/>
-          <w:sz w:val="32"/>
-          <w:szCs w:val="32"/>
-        </w:rPr>
-      </w:pPr>
+        <w:t>S</w:t>
+      </w:r>
       <w:r>
         <w:rPr>
           <w:rFonts w:ascii="Cambria" w:eastAsia="Times New Roman" w:hAnsi="Cambria" w:cstheme="majorBidi"/>
@@ -3320,8 +4042,91 @@
           <w:sz w:val="32"/>
           <w:szCs w:val="32"/>
         </w:rPr>
-        <w:t xml:space="preserve">DNS </w:t>
-      </w:r>
+        <w:t>elinux</w:t>
+      </w:r>
+      <w:r>
+        <w:rPr>
+          <w:rFonts w:ascii="Cambria" w:eastAsia="Times New Roman" w:hAnsi="Cambria" w:cstheme="majorBidi"/>
+          <w:b/>
+          <w:bCs/>
+          <w:sz w:val="32"/>
+          <w:szCs w:val="32"/>
+        </w:rPr>
+        <w:t>:</w:t>
+      </w:r>
+    </w:p>
+    <w:p>
+      <w:pPr>
+        <w:rPr>
+          <w:rFonts w:ascii="Cambria" w:eastAsia="Times New Roman" w:hAnsi="Cambria" w:cstheme="majorBidi"/>
+          <w:sz w:val="28"/>
+          <w:szCs w:val="28"/>
+        </w:rPr>
+      </w:pPr>
+      <w:r>
+        <w:rPr>
+          <w:rFonts w:ascii="Cambria" w:eastAsia="Times New Roman" w:hAnsi="Cambria" w:cstheme="majorBidi"/>
+          <w:color w:val="000000"/>
+          <w:sz w:val="28"/>
+          <w:szCs w:val="28"/>
+        </w:rPr>
+        <w:t>setenforce permissive/enforcing</w:t>
+      </w:r>
+    </w:p>
+    <w:p>
+      <w:pPr>
+        <w:rPr>
+          <w:rFonts w:ascii="Cambria" w:eastAsia="Times New Roman" w:hAnsi="Cambria" w:cstheme="majorBidi"/>
+          <w:sz w:val="28"/>
+          <w:szCs w:val="28"/>
+        </w:rPr>
+      </w:pPr>
+      <w:r>
+        <w:rPr>
+          <w:rFonts w:ascii="Cambria" w:eastAsia="Times New Roman" w:hAnsi="Cambria" w:cstheme="majorBidi"/>
+          <w:color w:val="000000"/>
+          <w:sz w:val="28"/>
+          <w:szCs w:val="28"/>
+        </w:rPr>
+        <w:t>semanage port -l</w:t>
+      </w:r>
+    </w:p>
+    <w:p>
+      <w:pPr>
+        <w:rPr>
+          <w:rFonts w:ascii="Cambria" w:eastAsia="Times New Roman" w:hAnsi="Cambria" w:cstheme="majorBidi"/>
+          <w:sz w:val="28"/>
+          <w:szCs w:val="28"/>
+        </w:rPr>
+      </w:pPr>
+      <w:r>
+        <w:rPr>
+          <w:rFonts w:ascii="Cambria" w:eastAsia="Times New Roman" w:hAnsi="Cambria" w:cstheme="majorBidi"/>
+          <w:color w:val="000000"/>
+          <w:sz w:val="28"/>
+          <w:szCs w:val="28"/>
+        </w:rPr>
+        <w:t>System-config-selinux - gui util</w:t>
+      </w:r>
+    </w:p>
+    <w:p>
+      <w:pPr>
+        <w:spacing w:after="240"/>
+        <w:rPr>
+          <w:rFonts w:ascii="Cambria" w:eastAsia="Times New Roman" w:hAnsi="Cambria" w:cs="Times New Roman"/>
+        </w:rPr>
+      </w:pPr>
+    </w:p>
+    <w:p>
+      <w:pPr>
+        <w:rPr>
+          <w:rFonts w:ascii="Cambria" w:eastAsia="Times New Roman" w:hAnsi="Cambria" w:cstheme="majorBidi"/>
+          <w:b/>
+          <w:bCs/>
+          <w:sz w:val="32"/>
+          <w:szCs w:val="32"/>
+        </w:rPr>
+      </w:pPr>
       <w:r>
         <w:rPr>
           <w:rFonts w:ascii="Cambria" w:eastAsia="Times New Roman" w:hAnsi="Cambria" w:cstheme="majorBidi"/>
@@ -3331,7 +4136,7 @@
           <w:sz w:val="32"/>
           <w:szCs w:val="32"/>
         </w:rPr>
-        <w:t>Utile</w:t>
+        <w:t xml:space="preserve">DNS </w:t>
       </w:r>
       <w:r>
         <w:rPr>
@@ -3342,6 +4147,17 @@
           <w:sz w:val="32"/>
           <w:szCs w:val="32"/>
         </w:rPr>
+        <w:t>Utile</w:t>
+      </w:r>
+      <w:r>
+        <w:rPr>
+          <w:rFonts w:ascii="Cambria" w:eastAsia="Times New Roman" w:hAnsi="Cambria" w:cstheme="majorBidi"/>
+          <w:b/>
+          <w:bCs/>
+          <w:color w:val="000000"/>
+          <w:sz w:val="32"/>
+          <w:szCs w:val="32"/>
+        </w:rPr>
         <w:t>:</w:t>
       </w:r>
     </w:p>
@@ -4228,7 +5044,7 @@
           <w:szCs w:val="28"/>
         </w:rPr>
       </w:pPr>
-      <w:hyperlink r:id="rId5" w:history="1">
+      <w:hyperlink r:id="rId7" w:history="1">
         <w:r>
           <w:rPr>
             <w:rStyle w:val="Hyperlink"/>
@@ -4250,7 +5066,7 @@
 </file>
 
 <file path=word/numbering.xml><?xml version="1.0" encoding="utf-8"?>
-<w:numbering xmlns:wpc="http://schemas.microsoft.com/office/word/2010/wordprocessingCanvas" xmlns:cx="http://schemas.microsoft.com/office/drawing/2014/chartex" xmlns:cx1="http://schemas.microsoft.com/office/drawing/2015/9/8/chartex" xmlns:cx2="http://schemas.microsoft.com/office/drawing/2015/10/21/chartex" xmlns:cx3="http://schemas.microsoft.com/office/drawing/2016/5/9/chartex" xmlns:cx4="http://schemas.microsoft.com/office/drawing/2016/5/10/chartex" xmlns:cx5="http://schemas.microsoft.com/office/drawing/2016/5/11/chartex" xmlns:cx6="http://schemas.microsoft.com/office/drawing/2016/5/12/chartex" xmlns:cx7="http://schemas.microsoft.com/office/drawing/2016/5/13/chartex" xmlns:cx8="http://schemas.microsoft.com/office/drawing/2016/5/14/chartex" xmlns:mc="http://schemas.openxmlformats.org/markup-compatibility/2006" xmlns:aink="http://schemas.microsoft.com/office/drawing/2016/ink" xmlns:am3d="http://schemas.microsoft.com/office/drawing/2017/model3d" xmlns:o="urn:schemas-microsoft-com:office:office" xmlns:r="http://schemas.openxmlformats.org/officeDocument/2006/relationships" xmlns:m="http://schemas.openxmlformats.org/officeDocument/2006/math" xmlns:v="urn:schemas-microsoft-com:vml" xmlns:wp14="http://schemas.microsoft.com/office/word/2010/wordprocessingDrawing" xmlns:wp="http://schemas.openxmlformats.org/drawingml/2006/wordprocessingDrawing" xmlns:w10="urn:schemas-microsoft-com:office:word" xmlns:w="http://schemas.openxmlformats.org/wordprocessingml/2006/main" xmlns:w14="http://schemas.microsoft.com/office/word/2010/wordml" xmlns:w15="http://schemas.microsoft.com/office/word/2012/wordml" xmlns:w16cex="http://schemas.microsoft.com/office/word/2018/wordml/cex" xmlns:w16cid="http://schemas.microsoft.com/office/word/2016/wordml/cid" xmlns:w16="http://schemas.microsoft.com/office/word/2018/wordml" xmlns:w16sdtdh="http://schemas.microsoft.com/office/word/2020/wordml/sdtdatahash" xmlns:w16se="http://schemas.microsoft.com/office/word/2015/wordml/symex" xmlns:wpg="http://schemas.microsoft.com/office/word/2010/wordprocessingGroup" xmlns:wpi="http://schemas.microsoft.com/office/word/2010/wordprocessingInk" xmlns:wne="http://schemas.microsoft.com/office/word/2006/wordml" xmlns:wps="http://schemas.microsoft.com/office/word/2010/wordprocessingShape" mc:Ignorable="w14 w15 w16se w16cid w16 w16cex w16sdtdh wp14">
+<w:numbering xmlns:wpc="http://schemas.microsoft.com/office/word/2010/wordprocessingCanvas" xmlns:cx="http://schemas.microsoft.com/office/drawing/2014/chartex" xmlns:cx1="http://schemas.microsoft.com/office/drawing/2015/9/8/chartex" xmlns:cx2="http://schemas.microsoft.com/office/drawing/2015/10/21/chartex" xmlns:cx3="http://schemas.microsoft.com/office/drawing/2016/5/9/chartex" xmlns:cx4="http://schemas.microsoft.com/office/drawing/2016/5/10/chartex" xmlns:cx5="http://schemas.microsoft.com/office/drawing/2016/5/11/chartex" xmlns:cx6="http://schemas.microsoft.com/office/drawing/2016/5/12/chartex" xmlns:cx7="http://schemas.microsoft.com/office/drawing/2016/5/13/chartex" xmlns:cx8="http://schemas.microsoft.com/office/drawing/2016/5/14/chartex" xmlns:mc="http://schemas.openxmlformats.org/markup-compatibility/2006" xmlns:aink="http://schemas.microsoft.com/office/drawing/2016/ink" xmlns:am3d="http://schemas.microsoft.com/office/drawing/2017/model3d" xmlns:o="urn:schemas-microsoft-com:office:office" xmlns:oel="http://schemas.microsoft.com/office/2019/extlst" xmlns:r="http://schemas.openxmlformats.org/officeDocument/2006/relationships" xmlns:m="http://schemas.openxmlformats.org/officeDocument/2006/math" xmlns:v="urn:schemas-microsoft-com:vml" xmlns:wp14="http://schemas.microsoft.com/office/word/2010/wordprocessingDrawing" xmlns:wp="http://schemas.openxmlformats.org/drawingml/2006/wordprocessingDrawing" xmlns:w10="urn:schemas-microsoft-com:office:word" xmlns:w="http://schemas.openxmlformats.org/wordprocessingml/2006/main" xmlns:w14="http://schemas.microsoft.com/office/word/2010/wordml" xmlns:w15="http://schemas.microsoft.com/office/word/2012/wordml" xmlns:w16cex="http://schemas.microsoft.com/office/word/2018/wordml/cex" xmlns:w16cid="http://schemas.microsoft.com/office/word/2016/wordml/cid" xmlns:w16="http://schemas.microsoft.com/office/word/2018/wordml" xmlns:w16du="http://schemas.microsoft.com/office/word/2023/wordml/word16du" xmlns:w16sdtdh="http://schemas.microsoft.com/office/word/2020/wordml/sdtdatahash" xmlns:w16se="http://schemas.microsoft.com/office/word/2015/wordml/symex" xmlns:wpg="http://schemas.microsoft.com/office/word/2010/wordprocessingGroup" xmlns:wpi="http://schemas.microsoft.com/office/word/2010/wordprocessingInk" xmlns:wne="http://schemas.microsoft.com/office/word/2006/wordml" xmlns:wps="http://schemas.microsoft.com/office/word/2010/wordprocessingShape" mc:Ignorable="w14 w15 w16se w16cid w16 w16cex w16sdtdh w16du wp14">
   <w:abstractNum w:abstractNumId="0" w15:restartNumberingAfterBreak="0">
     <w:nsid w:val="33627868"/>
     <w:multiLevelType w:val="hybridMultilevel"/>
@@ -4363,14 +5179,14 @@
       </w:rPr>
     </w:lvl>
   </w:abstractNum>
-  <w:num w:numId="1">
+  <w:num w:numId="1" w16cid:durableId="87389241">
     <w:abstractNumId w:val="0"/>
   </w:num>
 </w:numbering>
 </file>
 
 <file path=word/styles.xml><?xml version="1.0" encoding="utf-8"?>
-<w:styles xmlns:mc="http://schemas.openxmlformats.org/markup-compatibility/2006" xmlns:r="http://schemas.openxmlformats.org/officeDocument/2006/relationships" xmlns:w="http://schemas.openxmlformats.org/wordprocessingml/2006/main" xmlns:w14="http://schemas.microsoft.com/office/word/2010/wordml" xmlns:w15="http://schemas.microsoft.com/office/word/2012/wordml" xmlns:w16cex="http://schemas.microsoft.com/office/word/2018/wordml/cex" xmlns:w16cid="http://schemas.microsoft.com/office/word/2016/wordml/cid" xmlns:w16="http://schemas.microsoft.com/office/word/2018/wordml" xmlns:w16sdtdh="http://schemas.microsoft.com/office/word/2020/wordml/sdtdatahash" xmlns:w16se="http://schemas.microsoft.com/office/word/2015/wordml/symex" mc:Ignorable="w14 w15 w16se w16cid w16 w16cex w16sdtdh">
+<w:styles xmlns:mc="http://schemas.openxmlformats.org/markup-compatibility/2006" xmlns:r="http://schemas.openxmlformats.org/officeDocument/2006/relationships" xmlns:w="http://schemas.openxmlformats.org/wordprocessingml/2006/main" xmlns:w14="http://schemas.microsoft.com/office/word/2010/wordml" xmlns:w15="http://schemas.microsoft.com/office/word/2012/wordml" xmlns:w16cex="http://schemas.microsoft.com/office/word/2018/wordml/cex" xmlns:w16cid="http://schemas.microsoft.com/office/word/2016/wordml/cid" xmlns:w16="http://schemas.microsoft.com/office/word/2018/wordml" xmlns:w16du="http://schemas.microsoft.com/office/word/2023/wordml/word16du" xmlns:w16sdtdh="http://schemas.microsoft.com/office/word/2020/wordml/sdtdatahash" xmlns:w16se="http://schemas.microsoft.com/office/word/2015/wordml/symex" mc:Ignorable="w14 w15 w16se w16cid w16 w16cex w16sdtdh w16du">
   <w:docDefaults>
     <w:rPrDefault>
       <w:rPr>
@@ -4767,7 +5583,7 @@
   <w:style w:type="paragraph" w:default="1" w:styleId="a">
     <w:name w:val="Normal"/>
     <w:qFormat/>
-    <w:rsid w:val="000B7C34"/>
+    <w:rsid w:val="00F751A3"/>
     <w:pPr>
       <w:spacing w:after="0" w:line="240" w:lineRule="auto"/>
     </w:pPr>
